--- a/Report/Pz_2/reportPZ2.docx
+++ b/Report/Pz_2/reportPZ2.docx
@@ -38,23 +38,7 @@
           <w:sz w:val="28"/>
           <w:szCs w:val="28"/>
         </w:rPr>
-        <w:t xml:space="preserve"> Знакомство и работа с IDE </w:t>
-      </w:r>
-      <w:proofErr w:type="spellStart"/>
-      <w:r>
-        <w:rPr>
-          <w:sz w:val="28"/>
-          <w:szCs w:val="28"/>
-        </w:rPr>
-        <w:t>PyCharm</w:t>
-      </w:r>
-      <w:proofErr w:type="spellEnd"/>
-      <w:r>
-        <w:rPr>
-          <w:sz w:val="28"/>
-          <w:szCs w:val="28"/>
-        </w:rPr>
-        <w:t xml:space="preserve"> Community. </w:t>
+        <w:t xml:space="preserve"> Знакомство и работа с IDE PyCharm Community. </w:t>
       </w:r>
     </w:p>
     <w:p>
@@ -78,23 +62,7 @@
           <w:sz w:val="28"/>
           <w:szCs w:val="28"/>
         </w:rPr>
-        <w:t xml:space="preserve"> Построение программ линейной структуры в IDE </w:t>
-      </w:r>
-      <w:proofErr w:type="spellStart"/>
-      <w:r>
-        <w:rPr>
-          <w:sz w:val="28"/>
-          <w:szCs w:val="28"/>
-        </w:rPr>
-        <w:t>PyCharm</w:t>
-      </w:r>
-      <w:proofErr w:type="spellEnd"/>
-      <w:r>
-        <w:rPr>
-          <w:sz w:val="28"/>
-          <w:szCs w:val="28"/>
-        </w:rPr>
-        <w:t xml:space="preserve"> Community</w:t>
+        <w:t xml:space="preserve"> Построение программ линейной структуры в IDE PyCharm Community</w:t>
       </w:r>
     </w:p>
     <w:p>
@@ -118,23 +86,7 @@
           <w:sz w:val="28"/>
           <w:szCs w:val="28"/>
         </w:rPr>
-        <w:t xml:space="preserve"> разработать программу в </w:t>
-      </w:r>
-      <w:proofErr w:type="gramStart"/>
-      <w:r>
-        <w:rPr>
-          <w:sz w:val="28"/>
-          <w:szCs w:val="28"/>
-        </w:rPr>
-        <w:t>которую  дано</w:t>
-      </w:r>
-      <w:proofErr w:type="gramEnd"/>
-      <w:r>
-        <w:rPr>
-          <w:sz w:val="28"/>
-          <w:szCs w:val="28"/>
-        </w:rPr>
-        <w:t xml:space="preserve"> трехзначное число. Вывести число, полученное при прочтении исходного числа справа налево</w:t>
+        <w:t xml:space="preserve"> разработать программу в которую  дано трехзначное число. Вывести число, полученное при прочтении исходного числа справа налево</w:t>
       </w:r>
     </w:p>
     <w:p>
@@ -158,7 +110,14 @@
           <w:sz w:val="28"/>
           <w:szCs w:val="28"/>
         </w:rPr>
-        <w:t xml:space="preserve"> линейный</w:t>
+        <w:t xml:space="preserve"> </w:t>
+      </w:r>
+      <w:r>
+        <w:rPr>
+          <w:sz w:val="28"/>
+          <w:szCs w:val="28"/>
+        </w:rPr>
+        <w:t>иерархический</w:t>
       </w:r>
     </w:p>
     <w:p>
@@ -368,7 +327,6 @@
         </w:rPr>
         <w:t xml:space="preserve"> = </w:t>
       </w:r>
-      <w:proofErr w:type="gramStart"/>
       <w:r>
         <w:rPr>
           <w:sz w:val="28"/>
@@ -384,7 +342,6 @@
         </w:rPr>
         <w:t>(</w:t>
       </w:r>
-      <w:proofErr w:type="gramEnd"/>
       <w:r>
         <w:rPr>
           <w:sz w:val="28"/>
@@ -439,15 +396,7 @@
           <w:sz w:val="28"/>
           <w:szCs w:val="28"/>
         </w:rPr>
-        <w:t xml:space="preserve"> &lt;= </w:t>
-      </w:r>
-      <w:proofErr w:type="gramStart"/>
-      <w:r>
-        <w:rPr>
-          <w:sz w:val="28"/>
-          <w:szCs w:val="28"/>
-        </w:rPr>
-        <w:t xml:space="preserve">100  </w:t>
+        <w:t xml:space="preserve"> &lt;= 100  </w:t>
       </w:r>
       <w:r>
         <w:rPr>
@@ -457,7 +406,6 @@
         </w:rPr>
         <w:t>and</w:t>
       </w:r>
-      <w:proofErr w:type="gramEnd"/>
       <w:r>
         <w:rPr>
           <w:sz w:val="28"/>
@@ -728,39 +676,7 @@
           <w:sz w:val="28"/>
           <w:szCs w:val="28"/>
         </w:rPr>
-        <w:t xml:space="preserve">Visual Studio Code. Были использованы языковые конструкции </w:t>
-      </w:r>
-      <w:proofErr w:type="spellStart"/>
-      <w:r>
-        <w:rPr>
-          <w:sz w:val="28"/>
-          <w:szCs w:val="28"/>
-        </w:rPr>
-        <w:t>if</w:t>
-      </w:r>
-      <w:proofErr w:type="spellEnd"/>
-      <w:r>
-        <w:rPr>
-          <w:sz w:val="28"/>
-          <w:szCs w:val="28"/>
-        </w:rPr>
-        <w:t xml:space="preserve">. Выполнены разработка кода, отладка, тестирование, оптимизация программного кода. Готовые программные коды выложены на </w:t>
-      </w:r>
-      <w:proofErr w:type="spellStart"/>
-      <w:r>
-        <w:rPr>
-          <w:sz w:val="28"/>
-          <w:szCs w:val="28"/>
-        </w:rPr>
-        <w:t>GitHub</w:t>
-      </w:r>
-      <w:proofErr w:type="spellEnd"/>
-      <w:r>
-        <w:rPr>
-          <w:sz w:val="28"/>
-          <w:szCs w:val="28"/>
-        </w:rPr>
-        <w:t>.</w:t>
+        <w:t>Visual Studio Code. Были использованы языковые конструкции if. Выполнены разработка кода, отладка, тестирование, оптимизация программного кода. Готовые программные коды выложены на GitHub.</w:t>
       </w:r>
     </w:p>
     <w:p>
